--- a/Liste des choses à faire pour améliorer le projet CGénial.docx
+++ b/Liste des choses à faire pour améliorer le projet CGénial.docx
@@ -189,14 +189,21 @@
           <w:ilvl w:val="0"/>
           <w:numId w:val="3"/>
         </w:numPr>
-      </w:pPr>
-      <w:r>
+        <w:rPr>
+          <w:highlight w:val="green"/>
+        </w:rPr>
+      </w:pPr>
+      <w:r>
+        <w:rPr>
+          <w:highlight w:val="green"/>
+        </w:rPr>
         <w:t xml:space="preserve">Revoir la priorisation des crises avec une notion de péremption (doit être en rapport avec l’actualité et les anciennes servent de support, d’exemples et de données réelles) </w:t>
       </w:r>
       <w:r>
         <w:rPr>
           <w:b/>
           <w:bCs/>
+          <w:highlight w:val="green"/>
         </w:rPr>
         <w:t>1</w:t>
       </w:r>
@@ -227,14 +234,21 @@
           <w:ilvl w:val="0"/>
           <w:numId w:val="3"/>
         </w:numPr>
-      </w:pPr>
-      <w:r>
+        <w:rPr>
+          <w:highlight w:val="green"/>
+        </w:rPr>
+      </w:pPr>
+      <w:r>
+        <w:rPr>
+          <w:highlight w:val="green"/>
+        </w:rPr>
         <w:t xml:space="preserve">Ajout du tableau Excel téléchargeable </w:t>
       </w:r>
       <w:r>
         <w:rPr>
           <w:b/>
           <w:bCs/>
+          <w:highlight w:val="green"/>
         </w:rPr>
         <w:t>5</w:t>
       </w:r>
@@ -246,14 +260,21 @@
           <w:ilvl w:val="0"/>
           <w:numId w:val="3"/>
         </w:numPr>
-      </w:pPr>
-      <w:r>
+        <w:rPr>
+          <w:highlight w:val="green"/>
+        </w:rPr>
+      </w:pPr>
+      <w:r>
+        <w:rPr>
+          <w:highlight w:val="green"/>
+        </w:rPr>
         <w:t xml:space="preserve">Revoir la mécanique des stocks restants (il faut toujours que les pays conservent de quoi gérer une nouvelle catastrophe) </w:t>
       </w:r>
       <w:r>
         <w:rPr>
           <w:b/>
           <w:bCs/>
+          <w:highlight w:val="green"/>
         </w:rPr>
         <w:t>4</w:t>
       </w:r>

--- a/Liste des choses à faire pour améliorer le projet CGénial.docx
+++ b/Liste des choses à faire pour améliorer le projet CGénial.docx
@@ -207,6 +207,14 @@
         </w:rPr>
         <w:t>1</w:t>
       </w:r>
+      <w:r>
+        <w:rPr>
+          <w:b/>
+          <w:bCs/>
+          <w:highlight w:val="green"/>
+        </w:rPr>
+        <w:t xml:space="preserve"> </w:t>
+      </w:r>
     </w:p>
     <w:p>
       <w:pPr>
@@ -277,6 +285,32 @@
           <w:highlight w:val="green"/>
         </w:rPr>
         <w:t>4</w:t>
+      </w:r>
+    </w:p>
+    <w:p>
+      <w:pPr>
+        <w:rPr>
+          <w:highlight w:val="green"/>
+        </w:rPr>
+      </w:pPr>
+      <w:r>
+        <w:rPr>
+          <w:highlight w:val="green"/>
+        </w:rPr>
+        <w:t>Explication de la démarche sur cette page :</w:t>
+      </w:r>
+    </w:p>
+    <w:p>
+      <w:pPr>
+        <w:rPr>
+          <w:highlight w:val="green"/>
+        </w:rPr>
+      </w:pPr>
+      <w:r>
+        <w:rPr>
+          <w:highlight w:val="green"/>
+        </w:rPr>
+        <w:t>TODO</w:t>
       </w:r>
     </w:p>
     <w:p>

--- a/Liste des choses à faire pour améliorer le projet CGénial.docx
+++ b/Liste des choses à faire pour améliorer le projet CGénial.docx
@@ -129,14 +129,21 @@
           <w:ilvl w:val="0"/>
           <w:numId w:val="2"/>
         </w:numPr>
-      </w:pPr>
-      <w:r>
+        <w:rPr>
+          <w:highlight w:val="green"/>
+        </w:rPr>
+      </w:pPr>
+      <w:r>
+        <w:rPr>
+          <w:highlight w:val="green"/>
+        </w:rPr>
         <w:t xml:space="preserve">Ajout de la possibilité de filtrer les crises dans les données </w:t>
       </w:r>
       <w:r>
         <w:rPr>
           <w:b/>
           <w:bCs/>
+          <w:highlight w:val="green"/>
         </w:rPr>
         <w:t>7</w:t>
       </w:r>
@@ -148,17 +155,27 @@
           <w:ilvl w:val="0"/>
           <w:numId w:val="2"/>
         </w:numPr>
-      </w:pPr>
-      <w:r>
+        <w:rPr>
+          <w:highlight w:val="green"/>
+        </w:rPr>
+      </w:pPr>
+      <w:r>
+        <w:rPr>
+          <w:highlight w:val="green"/>
+        </w:rPr>
         <w:t xml:space="preserve">Agrandissement de la base de données </w:t>
       </w:r>
       <w:r>
+        <w:rPr>
+          <w:highlight w:val="green"/>
+        </w:rPr>
         <w:t xml:space="preserve">des risques </w:t>
       </w:r>
       <w:r>
         <w:rPr>
           <w:b/>
           <w:bCs/>
+          <w:highlight w:val="green"/>
         </w:rPr>
         <w:t>3</w:t>
       </w:r>
@@ -223,14 +240,21 @@
           <w:ilvl w:val="0"/>
           <w:numId w:val="3"/>
         </w:numPr>
-      </w:pPr>
-      <w:r>
+        <w:rPr>
+          <w:highlight w:val="green"/>
+        </w:rPr>
+      </w:pPr>
+      <w:r>
+        <w:rPr>
+          <w:highlight w:val="green"/>
+        </w:rPr>
         <w:t xml:space="preserve">Répartition des ressources (pas seulement les plus importantes mais aussi les autres tout en priorisant les plus graves) </w:t>
       </w:r>
       <w:r>
         <w:rPr>
           <w:b/>
           <w:bCs/>
+          <w:highlight w:val="green"/>
         </w:rPr>
         <w:t>2</w:t>
       </w:r>
@@ -290,32 +314,6 @@
     <w:p>
       <w:pPr>
         <w:rPr>
-          <w:highlight w:val="green"/>
-        </w:rPr>
-      </w:pPr>
-      <w:r>
-        <w:rPr>
-          <w:highlight w:val="green"/>
-        </w:rPr>
-        <w:t>Explication de la démarche sur cette page :</w:t>
-      </w:r>
-    </w:p>
-    <w:p>
-      <w:pPr>
-        <w:rPr>
-          <w:highlight w:val="green"/>
-        </w:rPr>
-      </w:pPr>
-      <w:r>
-        <w:rPr>
-          <w:highlight w:val="green"/>
-        </w:rPr>
-        <w:t>TODO</w:t>
-      </w:r>
-    </w:p>
-    <w:p>
-      <w:pPr>
-        <w:rPr>
           <w:rFonts w:ascii="Comic Sans MS" w:hAnsi="Comic Sans MS"/>
         </w:rPr>
       </w:pPr>
@@ -375,6 +373,25 @@
     </w:p>
     <w:p>
       <w:pPr>
+        <w:pStyle w:val="Paragraphedeliste"/>
+        <w:numPr>
+          <w:ilvl w:val="0"/>
+          <w:numId w:val="4"/>
+        </w:numPr>
+      </w:pPr>
+      <w:r>
+        <w:t xml:space="preserve">Mettre une fonction pour visualiser un seul risque avec des zones plus ou moins touchées avec un système de coloration de la carte </w:t>
+      </w:r>
+      <w:r>
+        <w:rPr>
+          <w:b/>
+          <w:bCs/>
+        </w:rPr>
+        <w:t>3</w:t>
+      </w:r>
+    </w:p>
+    <w:p>
+      <w:pPr>
         <w:rPr>
           <w:rFonts w:ascii="Comic Sans MS" w:hAnsi="Comic Sans MS"/>
         </w:rPr>
@@ -401,12 +418,16 @@
         </w:numPr>
       </w:pPr>
       <w:r>
+        <w:rPr>
+          <w:highlight w:val="green"/>
+        </w:rPr>
         <w:t xml:space="preserve">Agrandissement de la base de données pour tous les pays du monde </w:t>
       </w:r>
       <w:r>
         <w:rPr>
           <w:b/>
           <w:bCs/>
+          <w:highlight w:val="green"/>
         </w:rPr>
         <w:t>4</w:t>
       </w:r>
@@ -418,6 +439,32 @@
           <w:ilvl w:val="0"/>
           <w:numId w:val="5"/>
         </w:numPr>
+        <w:rPr>
+          <w:highlight w:val="green"/>
+        </w:rPr>
+      </w:pPr>
+      <w:r>
+        <w:rPr>
+          <w:highlight w:val="green"/>
+        </w:rPr>
+        <w:t>Ajouter la possibilité de mettre la population touchée</w:t>
+      </w:r>
+      <w:r>
+        <w:rPr>
+          <w:b/>
+          <w:bCs/>
+          <w:highlight w:val="green"/>
+        </w:rPr>
+        <w:t xml:space="preserve"> 3</w:t>
+      </w:r>
+    </w:p>
+    <w:p>
+      <w:pPr>
+        <w:pStyle w:val="Paragraphedeliste"/>
+        <w:numPr>
+          <w:ilvl w:val="0"/>
+          <w:numId w:val="5"/>
+        </w:numPr>
       </w:pPr>
       <w:r>
         <w:t xml:space="preserve">Changer la couleur de l’écriture des besoins en ressources pour arriver à lire les pourcentages </w:t>
@@ -441,7 +488,47 @@
         <w:rPr>
           <w:rFonts w:ascii="Comic Sans MS" w:hAnsi="Comic Sans MS"/>
         </w:rPr>
-        <w:t>Ne pas hésitez à regarder le code pour des trucs bêtes comme la couleur des lettres pour mieux comprendre les codes et savoir ce qu’ils font.</w:t>
+        <w:t xml:space="preserve">Ne pas </w:t>
+      </w:r>
+      <w:r>
+        <w:rPr>
+          <w:rFonts w:ascii="Comic Sans MS" w:hAnsi="Comic Sans MS"/>
+        </w:rPr>
+        <w:t>hésiter</w:t>
+      </w:r>
+      <w:r>
+        <w:rPr>
+          <w:rFonts w:ascii="Comic Sans MS" w:hAnsi="Comic Sans MS"/>
+        </w:rPr>
+        <w:t xml:space="preserve"> à regarder le code pour des trucs bêtes comme la couleur des lettres pour mieux comprendre les codes et savoir ce qu’ils font.</w:t>
+      </w:r>
+    </w:p>
+    <w:p>
+      <w:pPr>
+        <w:rPr>
+          <w:rFonts w:ascii="Comic Sans MS" w:hAnsi="Comic Sans MS"/>
+        </w:rPr>
+      </w:pPr>
+    </w:p>
+    <w:p>
+      <w:pPr>
+        <w:rPr>
+          <w:rFonts w:ascii="Comic Sans MS" w:hAnsi="Comic Sans MS"/>
+        </w:rPr>
+      </w:pPr>
+      <w:r>
+        <w:rPr>
+          <w:rFonts w:ascii="Comic Sans MS" w:hAnsi="Comic Sans MS"/>
+        </w:rPr>
+        <w:t xml:space="preserve">+ revoir la méthode de la probabilité des crises </w:t>
+      </w:r>
+      <w:r>
+        <w:rPr>
+          <w:rFonts w:ascii="Comic Sans MS" w:hAnsi="Comic Sans MS"/>
+          <w:b/>
+          <w:bCs/>
+        </w:rPr>
+        <w:t>1</w:t>
       </w:r>
     </w:p>
     <w:sectPr>

--- a/Liste des choses à faire pour améliorer le projet CGénial.docx
+++ b/Liste des choses à faire pour améliorer le projet CGénial.docx
@@ -389,6 +389,19 @@
         </w:rPr>
         <w:t>3</w:t>
       </w:r>
+      <w:r>
+        <w:rPr>
+          <w:b/>
+          <w:bCs/>
+        </w:rPr>
+        <w:t xml:space="preserve"> </w:t>
+      </w:r>
+      <w:r>
+        <w:rPr>
+          <w:rFonts w:ascii="Comic Sans MS" w:hAnsi="Comic Sans MS"/>
+        </w:rPr>
+        <w:t>revoir carte de probabilité</w:t>
+      </w:r>
     </w:p>
     <w:p>
       <w:pPr>
@@ -514,6 +527,8 @@
       <w:pPr>
         <w:rPr>
           <w:rFonts w:ascii="Comic Sans MS" w:hAnsi="Comic Sans MS"/>
+          <w:b/>
+          <w:bCs/>
         </w:rPr>
       </w:pPr>
       <w:r>

--- a/Liste des choses à faire pour améliorer le projet CGénial.docx
+++ b/Liste des choses à faire pour améliorer le projet CGénial.docx
@@ -397,10 +397,28 @@
         <w:t xml:space="preserve"> </w:t>
       </w:r>
       <w:r>
-        <w:rPr>
-          <w:rFonts w:ascii="Comic Sans MS" w:hAnsi="Comic Sans MS"/>
-        </w:rPr>
         <w:t>revoir carte de probabilité</w:t>
+      </w:r>
+    </w:p>
+    <w:p>
+      <w:pPr>
+        <w:pStyle w:val="Paragraphedeliste"/>
+        <w:numPr>
+          <w:ilvl w:val="0"/>
+          <w:numId w:val="4"/>
+        </w:numPr>
+      </w:pPr>
+      <w:r>
+        <w:t xml:space="preserve">Pour la carte, mettre un curseur d’intensité pour ne pas avoir toutes les crises d’un coup : plus on descend en intensité, plus les crises de </w:t>
+      </w:r>
+      <w:r>
+        <w:t>petite intensité</w:t>
+      </w:r>
+      <w:r>
+        <w:t xml:space="preserve"> apparaissent.</w:t>
+      </w:r>
+      <w:r>
+        <w:t xml:space="preserve"> 4</w:t>
       </w:r>
     </w:p>
     <w:p>
@@ -534,6 +552,7 @@
       <w:r>
         <w:rPr>
           <w:rFonts w:ascii="Comic Sans MS" w:hAnsi="Comic Sans MS"/>
+          <w:highlight w:val="green"/>
         </w:rPr>
         <w:t xml:space="preserve">+ revoir la méthode de la probabilité des crises </w:t>
       </w:r>
@@ -542,6 +561,7 @@
           <w:rFonts w:ascii="Comic Sans MS" w:hAnsi="Comic Sans MS"/>
           <w:b/>
           <w:bCs/>
+          <w:highlight w:val="green"/>
         </w:rPr>
         <w:t>1</w:t>
       </w:r>
